--- a/Banking.docx
+++ b/Banking.docx
@@ -28,16 +28,23 @@
         </w:numPr>
       </w:pPr>
       <w:r>
-        <w:t xml:space="preserve">Long </w:t>
-      </w:r>
-      <w:proofErr w:type="spellStart"/>
-      <w:r>
-        <w:t>Account</w:t>
+        <w:t>Long Account</w:t>
       </w:r>
       <w:r>
         <w:t>No</w:t>
       </w:r>
-      <w:proofErr w:type="spellEnd"/>
+    </w:p>
+    <w:p>
+      <w:pPr>
+        <w:pStyle w:val="ListParagraph"/>
+        <w:numPr>
+          <w:ilvl w:val="0"/>
+          <w:numId w:val="5"/>
+        </w:numPr>
+      </w:pPr>
+      <w:r>
+        <w:t>Status (closed/open)</w:t>
+      </w:r>
     </w:p>
     <w:p>
       <w:pPr>
@@ -54,13 +61,9 @@
         <w:ind w:left="1080"/>
       </w:pPr>
       <w:r>
-        <w:t xml:space="preserve">--- </w:t>
-      </w:r>
-      <w:proofErr w:type="spellStart"/>
-      <w:r>
-        <w:t>deposite</w:t>
-      </w:r>
-      <w:proofErr w:type="spellEnd"/>
+        <w:tab/>
+        <w:t>(if withdraw amount is exceeds by less than $100 then charge $50 overdraft and let withdraw granted)</w:t>
+      </w:r>
     </w:p>
     <w:p>
       <w:pPr>
@@ -68,13 +71,20 @@
         <w:ind w:left="1080"/>
       </w:pPr>
       <w:r>
-        <w:t xml:space="preserve">--- </w:t>
-      </w:r>
-      <w:proofErr w:type="spellStart"/>
-      <w:r>
-        <w:t>checkbalance</w:t>
-      </w:r>
-      <w:proofErr w:type="spellEnd"/>
+        <w:t>--- deposite</w:t>
+      </w:r>
+    </w:p>
+    <w:p>
+      <w:pPr>
+        <w:pStyle w:val="ListParagraph"/>
+        <w:ind w:left="1080"/>
+      </w:pPr>
+      <w:r>
+        <w:t>--- c</w:t>
+      </w:r>
+      <w:r>
+        <w:t>hangeaccountNo</w:t>
+      </w:r>
     </w:p>
     <w:p>
       <w:r>
@@ -90,13 +100,8 @@
         </w:numPr>
       </w:pPr>
       <w:r>
-        <w:t xml:space="preserve">String </w:t>
-      </w:r>
-      <w:proofErr w:type="spellStart"/>
-      <w:r>
-        <w:t>Fname</w:t>
-      </w:r>
-      <w:proofErr w:type="spellEnd"/>
+        <w:t>String Fname</w:t>
+      </w:r>
     </w:p>
     <w:p>
       <w:pPr>
@@ -107,13 +112,8 @@
         </w:numPr>
       </w:pPr>
       <w:r>
-        <w:t xml:space="preserve">String </w:t>
-      </w:r>
-      <w:proofErr w:type="spellStart"/>
-      <w:r>
-        <w:t>Mname</w:t>
-      </w:r>
-      <w:proofErr w:type="spellEnd"/>
+        <w:t>String Mname</w:t>
+      </w:r>
     </w:p>
     <w:p>
       <w:pPr>
@@ -124,13 +124,8 @@
         </w:numPr>
       </w:pPr>
       <w:r>
-        <w:t xml:space="preserve">String </w:t>
-      </w:r>
-      <w:proofErr w:type="spellStart"/>
-      <w:r>
-        <w:t>Lname</w:t>
-      </w:r>
-      <w:proofErr w:type="spellEnd"/>
+        <w:t>String Lname</w:t>
+      </w:r>
     </w:p>
     <w:p>
       <w:pPr>
@@ -144,13 +139,8 @@
         <w:t>long</w:t>
       </w:r>
       <w:r>
-        <w:t xml:space="preserve"> </w:t>
-      </w:r>
-      <w:proofErr w:type="spellStart"/>
-      <w:r>
-        <w:t>ph</w:t>
-      </w:r>
-      <w:proofErr w:type="spellEnd"/>
+        <w:t xml:space="preserve"> ph</w:t>
+      </w:r>
     </w:p>
     <w:p>
       <w:pPr>
@@ -177,6 +167,36 @@
       </w:r>
     </w:p>
     <w:p>
+      <w:pPr>
+        <w:pStyle w:val="ListParagraph"/>
+        <w:ind w:left="1080"/>
+      </w:pPr>
+      <w:r>
+        <w:t>--- closeCheckingAccount</w:t>
+      </w:r>
+    </w:p>
+    <w:p>
+      <w:pPr>
+        <w:pStyle w:val="ListParagraph"/>
+        <w:ind w:left="1080"/>
+      </w:pPr>
+      <w:r>
+        <w:t>--- closeSavingAccount</w:t>
+      </w:r>
+    </w:p>
+    <w:p>
+      <w:pPr>
+        <w:pStyle w:val="ListParagraph"/>
+        <w:ind w:left="1080"/>
+      </w:pPr>
+    </w:p>
+    <w:p>
+      <w:pPr>
+        <w:pStyle w:val="ListParagraph"/>
+        <w:ind w:left="1080"/>
+      </w:pPr>
+    </w:p>
+    <w:p>
       <w:r>
         <w:t>Employee</w:t>
       </w:r>
@@ -190,13 +210,8 @@
         </w:numPr>
       </w:pPr>
       <w:r>
-        <w:t xml:space="preserve">String </w:t>
-      </w:r>
-      <w:proofErr w:type="spellStart"/>
-      <w:r>
-        <w:t>Fname</w:t>
-      </w:r>
-      <w:proofErr w:type="spellEnd"/>
+        <w:t>String Fname</w:t>
+      </w:r>
     </w:p>
     <w:p>
       <w:pPr>
@@ -207,13 +222,8 @@
         </w:numPr>
       </w:pPr>
       <w:r>
-        <w:t xml:space="preserve">String </w:t>
-      </w:r>
-      <w:proofErr w:type="spellStart"/>
-      <w:r>
-        <w:t>Mname</w:t>
-      </w:r>
-      <w:proofErr w:type="spellEnd"/>
+        <w:t>String Mname</w:t>
+      </w:r>
     </w:p>
     <w:p>
       <w:pPr>
@@ -224,13 +234,8 @@
         </w:numPr>
       </w:pPr>
       <w:r>
-        <w:t xml:space="preserve">String </w:t>
-      </w:r>
-      <w:proofErr w:type="spellStart"/>
-      <w:r>
-        <w:t>Lname</w:t>
-      </w:r>
-      <w:proofErr w:type="spellEnd"/>
+        <w:t>String Lname</w:t>
+      </w:r>
     </w:p>
     <w:p>
       <w:pPr>
@@ -241,13 +246,8 @@
         </w:numPr>
       </w:pPr>
       <w:r>
-        <w:t xml:space="preserve">Int </w:t>
-      </w:r>
-      <w:proofErr w:type="spellStart"/>
-      <w:r>
-        <w:t>ph</w:t>
-      </w:r>
-      <w:proofErr w:type="spellEnd"/>
+        <w:t>String jobTitle</w:t>
+      </w:r>
     </w:p>
     <w:p>
       <w:pPr>
@@ -258,6 +258,18 @@
         </w:numPr>
       </w:pPr>
       <w:r>
+        <w:t>Int ph</w:t>
+      </w:r>
+    </w:p>
+    <w:p>
+      <w:pPr>
+        <w:pStyle w:val="ListParagraph"/>
+        <w:numPr>
+          <w:ilvl w:val="0"/>
+          <w:numId w:val="7"/>
+        </w:numPr>
+      </w:pPr>
+      <w:r>
         <w:t>Int Id</w:t>
       </w:r>
     </w:p>
@@ -305,13 +317,8 @@
         </w:numPr>
       </w:pPr>
       <w:r>
-        <w:t xml:space="preserve">String </w:t>
-      </w:r>
-      <w:proofErr w:type="spellStart"/>
-      <w:r>
-        <w:t>stname</w:t>
-      </w:r>
-      <w:proofErr w:type="spellEnd"/>
+        <w:t>String stname</w:t>
+      </w:r>
     </w:p>
     <w:p>
       <w:pPr>
@@ -416,7 +423,6 @@
       <w:r>
         <w:t xml:space="preserve">Employee </w:t>
       </w:r>
-      <w:proofErr w:type="spellStart"/>
       <w:r>
         <w:t>Branch</w:t>
       </w:r>
@@ -426,7 +432,6 @@
       <w:r>
         <w:t>manager</w:t>
       </w:r>
-      <w:proofErr w:type="spellEnd"/>
     </w:p>
     <w:p>
       <w:pPr>
@@ -436,26 +441,23 @@
           <w:numId w:val="8"/>
         </w:numPr>
       </w:pPr>
-      <w:proofErr w:type="gramStart"/>
-      <w:r>
-        <w:t>Employee[</w:t>
-      </w:r>
-      <w:proofErr w:type="gramEnd"/>
-      <w:r>
-        <w:t xml:space="preserve">] </w:t>
-      </w:r>
-      <w:proofErr w:type="spellStart"/>
-      <w:r>
-        <w:t>employelist</w:t>
-      </w:r>
-      <w:proofErr w:type="spellEnd"/>
+      <w:r>
+        <w:t>Employee[] employelist</w:t>
+      </w:r>
+      <w:r>
+        <w:t>. -21</w:t>
+      </w:r>
     </w:p>
     <w:p>
       <w:pPr>
         <w:pStyle w:val="ListParagraph"/>
         <w:ind w:left="1080"/>
       </w:pPr>
-    </w:p>
+      <w:r>
+        <w:t>---- hireEmplopyee</w:t>
+      </w:r>
+    </w:p>
+    <w:p/>
     <w:p>
       <w:r>
         <w:t>Bank</w:t>
@@ -469,19 +471,9 @@
           <w:numId w:val="1"/>
         </w:numPr>
       </w:pPr>
-      <w:proofErr w:type="gramStart"/>
-      <w:r>
-        <w:t>Customer[</w:t>
-      </w:r>
-      <w:proofErr w:type="gramEnd"/>
-      <w:r>
-        <w:t xml:space="preserve">] </w:t>
-      </w:r>
-      <w:proofErr w:type="spellStart"/>
-      <w:r>
-        <w:t>allcustomers</w:t>
-      </w:r>
-      <w:proofErr w:type="spellEnd"/>
+      <w:r>
+        <w:t>Bank name</w:t>
+      </w:r>
     </w:p>
     <w:p>
       <w:pPr>
@@ -491,19 +483,9 @@
           <w:numId w:val="1"/>
         </w:numPr>
       </w:pPr>
-      <w:proofErr w:type="gramStart"/>
-      <w:r>
-        <w:t>Branches[</w:t>
-      </w:r>
-      <w:proofErr w:type="gramEnd"/>
-      <w:r>
-        <w:t xml:space="preserve">] </w:t>
-      </w:r>
-      <w:proofErr w:type="spellStart"/>
-      <w:r>
-        <w:t>allbranches</w:t>
-      </w:r>
-      <w:proofErr w:type="spellEnd"/>
+      <w:r>
+        <w:t>Customer[] allcustomers</w:t>
+      </w:r>
     </w:p>
     <w:p>
       <w:pPr>
@@ -514,16 +496,76 @@
         </w:numPr>
       </w:pPr>
       <w:r>
-        <w:t xml:space="preserve">Int </w:t>
-      </w:r>
-      <w:proofErr w:type="spellStart"/>
-      <w:r>
-        <w:t>tototalEmployee</w:t>
-      </w:r>
-      <w:proofErr w:type="spellEnd"/>
+        <w:t>Branches[] allbranches</w:t>
+      </w:r>
+    </w:p>
+    <w:p>
+      <w:pPr>
+        <w:pStyle w:val="ListParagraph"/>
+        <w:numPr>
+          <w:ilvl w:val="0"/>
+          <w:numId w:val="1"/>
+        </w:numPr>
+      </w:pPr>
+      <w:r>
+        <w:t>Int tototalEmployee</w:t>
+      </w:r>
+    </w:p>
+    <w:p>
+      <w:pPr>
+        <w:ind w:left="720"/>
+      </w:pPr>
+      <w:r>
+        <w:t>---- increaseSalary(amount)</w:t>
+      </w:r>
     </w:p>
     <w:p/>
     <w:p/>
+    <w:p>
+      <w:pPr>
+        <w:pStyle w:val="ListParagraph"/>
+        <w:ind w:left="1080"/>
+      </w:pPr>
+      <w:r>
+        <w:t xml:space="preserve">Bank1 – bOA </w:t>
+      </w:r>
+    </w:p>
+    <w:p>
+      <w:pPr>
+        <w:pStyle w:val="ListParagraph"/>
+        <w:ind w:left="1800"/>
+      </w:pPr>
+      <w:r>
+        <w:t>//at least 2 customer</w:t>
+      </w:r>
+    </w:p>
+    <w:p>
+      <w:pPr>
+        <w:pStyle w:val="ListParagraph"/>
+        <w:ind w:left="1800"/>
+      </w:pPr>
+      <w:r>
+        <w:t>//at least 2 branch</w:t>
+      </w:r>
+    </w:p>
+    <w:p>
+      <w:pPr>
+        <w:pStyle w:val="ListParagraph"/>
+        <w:ind w:left="1800"/>
+      </w:pPr>
+      <w:r>
+        <w:t>//each branch at least 2 employee.</w:t>
+      </w:r>
+    </w:p>
+    <w:p>
+      <w:r>
+        <w:tab/>
+      </w:r>
+      <w:r>
+        <w:tab/>
+        <w:t xml:space="preserve"> //at least 2 accounts for each customer</w:t>
+      </w:r>
+    </w:p>
     <w:p/>
     <w:p>
       <w:pPr>
@@ -531,125 +573,61 @@
         <w:ind w:left="1080"/>
       </w:pPr>
       <w:r>
-        <w:t xml:space="preserve">Bank1 – </w:t>
-      </w:r>
-      <w:proofErr w:type="spellStart"/>
-      <w:r>
-        <w:t>bOA</w:t>
-      </w:r>
-      <w:proofErr w:type="spellEnd"/>
-      <w:r>
-        <w:t xml:space="preserve"> </w:t>
-      </w:r>
-    </w:p>
-    <w:p>
-      <w:pPr>
-        <w:pStyle w:val="ListParagraph"/>
-        <w:numPr>
-          <w:ilvl w:val="0"/>
-          <w:numId w:val="2"/>
-        </w:numPr>
-      </w:pPr>
-      <w:r>
-        <w:lastRenderedPageBreak/>
-        <w:t>1mil customer</w:t>
-      </w:r>
-    </w:p>
-    <w:p>
-      <w:pPr>
-        <w:pStyle w:val="ListParagraph"/>
-        <w:numPr>
-          <w:ilvl w:val="0"/>
-          <w:numId w:val="2"/>
-        </w:numPr>
-      </w:pPr>
-      <w:r>
-        <w:t xml:space="preserve">10k </w:t>
-      </w:r>
-      <w:proofErr w:type="spellStart"/>
-      <w:r>
-        <w:t>empl</w:t>
-      </w:r>
-      <w:proofErr w:type="spellEnd"/>
-    </w:p>
-    <w:p>
-      <w:pPr>
-        <w:pStyle w:val="ListParagraph"/>
-        <w:numPr>
-          <w:ilvl w:val="0"/>
-          <w:numId w:val="2"/>
-        </w:numPr>
-      </w:pPr>
-      <w:r>
-        <w:t>20k branches</w:t>
-      </w:r>
+        <w:t xml:space="preserve">Bank1 – chase </w:t>
+      </w:r>
+    </w:p>
+    <w:p>
+      <w:pPr>
+        <w:pStyle w:val="ListParagraph"/>
+        <w:ind w:left="1800"/>
+      </w:pPr>
+      <w:r>
+        <w:t>//at least 2 customer</w:t>
+      </w:r>
+    </w:p>
+    <w:p>
+      <w:pPr>
+        <w:pStyle w:val="ListParagraph"/>
+        <w:ind w:left="1800"/>
+      </w:pPr>
+      <w:r>
+        <w:t>//at least 2 branch</w:t>
+      </w:r>
+    </w:p>
+    <w:p>
+      <w:pPr>
+        <w:pStyle w:val="ListParagraph"/>
+        <w:ind w:left="1800"/>
+      </w:pPr>
+      <w:r>
+        <w:t>//each branch at least 2 employee.</w:t>
+      </w:r>
+    </w:p>
+    <w:p>
+      <w:r>
+        <w:tab/>
+      </w:r>
+      <w:r>
+        <w:tab/>
+        <w:t xml:space="preserve"> //at least 2 accounts for each customer</w:t>
+      </w:r>
+    </w:p>
+    <w:p>
+      <w:pPr>
+        <w:ind w:left="1080" w:firstLine="720"/>
+      </w:pPr>
+    </w:p>
+    <w:p>
+      <w:pPr>
+        <w:ind w:left="1080" w:firstLine="720"/>
+      </w:pPr>
+    </w:p>
+    <w:p>
+      <w:pPr>
+        <w:ind w:left="1080" w:firstLine="720"/>
+      </w:pPr>
     </w:p>
     <w:p/>
-    <w:p>
-      <w:pPr>
-        <w:pStyle w:val="ListParagraph"/>
-        <w:ind w:left="1080"/>
-      </w:pPr>
-      <w:r>
-        <w:t xml:space="preserve">Bank1 – </w:t>
-      </w:r>
-      <w:r>
-        <w:t>chase</w:t>
-      </w:r>
-      <w:r>
-        <w:t xml:space="preserve"> </w:t>
-      </w:r>
-    </w:p>
-    <w:p>
-      <w:pPr>
-        <w:pStyle w:val="ListParagraph"/>
-        <w:numPr>
-          <w:ilvl w:val="0"/>
-          <w:numId w:val="3"/>
-        </w:numPr>
-      </w:pPr>
-      <w:r>
-        <w:t>2</w:t>
-      </w:r>
-      <w:r>
-        <w:t>mil customer</w:t>
-      </w:r>
-    </w:p>
-    <w:p>
-      <w:pPr>
-        <w:pStyle w:val="ListParagraph"/>
-        <w:numPr>
-          <w:ilvl w:val="0"/>
-          <w:numId w:val="3"/>
-        </w:numPr>
-      </w:pPr>
-      <w:r>
-        <w:t>15</w:t>
-      </w:r>
-      <w:r>
-        <w:t xml:space="preserve">k </w:t>
-      </w:r>
-      <w:proofErr w:type="spellStart"/>
-      <w:r>
-        <w:t>empl</w:t>
-      </w:r>
-      <w:proofErr w:type="spellEnd"/>
-    </w:p>
-    <w:p>
-      <w:pPr>
-        <w:pStyle w:val="ListParagraph"/>
-        <w:numPr>
-          <w:ilvl w:val="0"/>
-          <w:numId w:val="3"/>
-        </w:numPr>
-      </w:pPr>
-      <w:r>
-        <w:t>10</w:t>
-      </w:r>
-      <w:r>
-        <w:t>k branches</w:t>
-      </w:r>
-    </w:p>
     <w:p/>
     <w:p/>
     <w:sectPr>
@@ -1676,6 +1654,7 @@
     <w:lsdException w:name="HTML Sample" w:semiHidden="1" w:unhideWhenUsed="1"/>
     <w:lsdException w:name="HTML Typewriter" w:semiHidden="1" w:unhideWhenUsed="1"/>
     <w:lsdException w:name="HTML Variable" w:semiHidden="1" w:unhideWhenUsed="1"/>
+    <w:lsdException w:name="Normal Table" w:semiHidden="1" w:unhideWhenUsed="1"/>
     <w:lsdException w:name="annotation subject" w:semiHidden="1" w:unhideWhenUsed="1"/>
     <w:lsdException w:name="No List" w:semiHidden="1" w:unhideWhenUsed="1"/>
     <w:lsdException w:name="Outline List 1" w:semiHidden="1" w:unhideWhenUsed="1"/>
@@ -1722,8 +1701,10 @@
     <w:lsdException w:name="Table Subtle 2" w:semiHidden="1" w:unhideWhenUsed="1"/>
     <w:lsdException w:name="Table Web 1" w:semiHidden="1" w:unhideWhenUsed="1"/>
     <w:lsdException w:name="Table Web 2" w:semiHidden="1" w:unhideWhenUsed="1"/>
+    <w:lsdException w:name="Table Web 3" w:semiHidden="1" w:unhideWhenUsed="1"/>
     <w:lsdException w:name="Balloon Text" w:semiHidden="1" w:unhideWhenUsed="1"/>
     <w:lsdException w:name="Table Grid" w:uiPriority="39"/>
+    <w:lsdException w:name="Table Theme" w:semiHidden="1" w:unhideWhenUsed="1"/>
     <w:lsdException w:name="Placeholder Text" w:semiHidden="1"/>
     <w:lsdException w:name="No Spacing" w:uiPriority="1" w:qFormat="1"/>
     <w:lsdException w:name="Light Shading" w:uiPriority="60"/>

--- a/Banking.docx
+++ b/Banking.docx
@@ -28,11 +28,16 @@
         </w:numPr>
       </w:pPr>
       <w:r>
-        <w:t>Long Account</w:t>
+        <w:t xml:space="preserve">Long </w:t>
+      </w:r>
+      <w:proofErr w:type="spellStart"/>
+      <w:r>
+        <w:t>Account</w:t>
       </w:r>
       <w:r>
         <w:t>No</w:t>
       </w:r>
+      <w:proofErr w:type="spellEnd"/>
     </w:p>
     <w:p>
       <w:pPr>
@@ -71,8 +76,13 @@
         <w:ind w:left="1080"/>
       </w:pPr>
       <w:r>
-        <w:t>--- deposite</w:t>
-      </w:r>
+        <w:t xml:space="preserve">--- </w:t>
+      </w:r>
+      <w:proofErr w:type="spellStart"/>
+      <w:r>
+        <w:t>depoit</w:t>
+      </w:r>
+      <w:proofErr w:type="spellEnd"/>
     </w:p>
     <w:p>
       <w:pPr>
@@ -80,11 +90,16 @@
         <w:ind w:left="1080"/>
       </w:pPr>
       <w:r>
-        <w:t>--- c</w:t>
+        <w:t xml:space="preserve">--- </w:t>
+      </w:r>
+      <w:proofErr w:type="spellStart"/>
+      <w:r>
+        <w:t>c</w:t>
       </w:r>
       <w:r>
         <w:t>hangeaccountNo</w:t>
       </w:r>
+      <w:proofErr w:type="spellEnd"/>
     </w:p>
     <w:p>
       <w:r>
@@ -100,8 +115,13 @@
         </w:numPr>
       </w:pPr>
       <w:r>
-        <w:t>String Fname</w:t>
-      </w:r>
+        <w:t xml:space="preserve">String </w:t>
+      </w:r>
+      <w:proofErr w:type="spellStart"/>
+      <w:r>
+        <w:t>Fname</w:t>
+      </w:r>
+      <w:proofErr w:type="spellEnd"/>
     </w:p>
     <w:p>
       <w:pPr>
@@ -112,8 +132,13 @@
         </w:numPr>
       </w:pPr>
       <w:r>
-        <w:t>String Mname</w:t>
-      </w:r>
+        <w:t xml:space="preserve">String </w:t>
+      </w:r>
+      <w:proofErr w:type="spellStart"/>
+      <w:r>
+        <w:t>Mname</w:t>
+      </w:r>
+      <w:proofErr w:type="spellEnd"/>
     </w:p>
     <w:p>
       <w:pPr>
@@ -124,8 +149,13 @@
         </w:numPr>
       </w:pPr>
       <w:r>
-        <w:t>String Lname</w:t>
-      </w:r>
+        <w:t xml:space="preserve">String </w:t>
+      </w:r>
+      <w:proofErr w:type="spellStart"/>
+      <w:r>
+        <w:t>Lname</w:t>
+      </w:r>
+      <w:proofErr w:type="spellEnd"/>
     </w:p>
     <w:p>
       <w:pPr>
@@ -139,8 +169,13 @@
         <w:t>long</w:t>
       </w:r>
       <w:r>
-        <w:t xml:space="preserve"> ph</w:t>
-      </w:r>
+        <w:t xml:space="preserve"> </w:t>
+      </w:r>
+      <w:proofErr w:type="spellStart"/>
+      <w:r>
+        <w:t>ph</w:t>
+      </w:r>
+      <w:proofErr w:type="spellEnd"/>
     </w:p>
     <w:p>
       <w:pPr>
@@ -172,8 +207,13 @@
         <w:ind w:left="1080"/>
       </w:pPr>
       <w:r>
-        <w:t>--- closeCheckingAccount</w:t>
-      </w:r>
+        <w:t xml:space="preserve">--- </w:t>
+      </w:r>
+      <w:proofErr w:type="spellStart"/>
+      <w:r>
+        <w:t>closeCheckingAccount</w:t>
+      </w:r>
+      <w:proofErr w:type="spellEnd"/>
     </w:p>
     <w:p>
       <w:pPr>
@@ -181,8 +221,13 @@
         <w:ind w:left="1080"/>
       </w:pPr>
       <w:r>
-        <w:t>--- closeSavingAccount</w:t>
-      </w:r>
+        <w:t xml:space="preserve">--- </w:t>
+      </w:r>
+      <w:proofErr w:type="spellStart"/>
+      <w:r>
+        <w:t>closeSavingAccount</w:t>
+      </w:r>
+      <w:proofErr w:type="spellEnd"/>
     </w:p>
     <w:p>
       <w:pPr>
@@ -210,8 +255,13 @@
         </w:numPr>
       </w:pPr>
       <w:r>
-        <w:t>String Fname</w:t>
-      </w:r>
+        <w:t xml:space="preserve">String </w:t>
+      </w:r>
+      <w:proofErr w:type="spellStart"/>
+      <w:r>
+        <w:t>Fname</w:t>
+      </w:r>
+      <w:proofErr w:type="spellEnd"/>
     </w:p>
     <w:p>
       <w:pPr>
@@ -222,8 +272,13 @@
         </w:numPr>
       </w:pPr>
       <w:r>
-        <w:t>String Mname</w:t>
-      </w:r>
+        <w:t xml:space="preserve">String </w:t>
+      </w:r>
+      <w:proofErr w:type="spellStart"/>
+      <w:r>
+        <w:t>Mname</w:t>
+      </w:r>
+      <w:proofErr w:type="spellEnd"/>
     </w:p>
     <w:p>
       <w:pPr>
@@ -234,8 +289,13 @@
         </w:numPr>
       </w:pPr>
       <w:r>
-        <w:t>String Lname</w:t>
-      </w:r>
+        <w:t xml:space="preserve">String </w:t>
+      </w:r>
+      <w:proofErr w:type="spellStart"/>
+      <w:r>
+        <w:t>Lname</w:t>
+      </w:r>
+      <w:proofErr w:type="spellEnd"/>
     </w:p>
     <w:p>
       <w:pPr>
@@ -246,8 +306,13 @@
         </w:numPr>
       </w:pPr>
       <w:r>
-        <w:t>String jobTitle</w:t>
-      </w:r>
+        <w:t xml:space="preserve">String </w:t>
+      </w:r>
+      <w:proofErr w:type="spellStart"/>
+      <w:r>
+        <w:t>jobTitle</w:t>
+      </w:r>
+      <w:proofErr w:type="spellEnd"/>
     </w:p>
     <w:p>
       <w:pPr>
@@ -258,8 +323,13 @@
         </w:numPr>
       </w:pPr>
       <w:r>
-        <w:t>Int ph</w:t>
-      </w:r>
+        <w:t xml:space="preserve">Int </w:t>
+      </w:r>
+      <w:proofErr w:type="spellStart"/>
+      <w:r>
+        <w:t>ph</w:t>
+      </w:r>
+      <w:proofErr w:type="spellEnd"/>
     </w:p>
     <w:p>
       <w:pPr>
@@ -317,8 +387,13 @@
         </w:numPr>
       </w:pPr>
       <w:r>
-        <w:t>String stname</w:t>
-      </w:r>
+        <w:t xml:space="preserve">String </w:t>
+      </w:r>
+      <w:proofErr w:type="spellStart"/>
+      <w:r>
+        <w:t>stname</w:t>
+      </w:r>
+      <w:proofErr w:type="spellEnd"/>
     </w:p>
     <w:p>
       <w:pPr>
@@ -423,6 +498,7 @@
       <w:r>
         <w:t xml:space="preserve">Employee </w:t>
       </w:r>
+      <w:proofErr w:type="spellStart"/>
       <w:r>
         <w:t>Branch</w:t>
       </w:r>
@@ -432,6 +508,7 @@
       <w:r>
         <w:t>manager</w:t>
       </w:r>
+      <w:proofErr w:type="spellEnd"/>
     </w:p>
     <w:p>
       <w:pPr>
@@ -441,11 +518,21 @@
           <w:numId w:val="8"/>
         </w:numPr>
       </w:pPr>
-      <w:r>
-        <w:t>Employee[] employelist</w:t>
-      </w:r>
-      <w:r>
-        <w:t>. -21</w:t>
+      <w:proofErr w:type="gramStart"/>
+      <w:r>
+        <w:t>Employee[</w:t>
+      </w:r>
+      <w:proofErr w:type="gramEnd"/>
+      <w:r>
+        <w:t xml:space="preserve">] </w:t>
+      </w:r>
+      <w:proofErr w:type="spellStart"/>
+      <w:r>
+        <w:t>employelist</w:t>
+      </w:r>
+      <w:proofErr w:type="spellEnd"/>
+      <w:r>
+        <w:t xml:space="preserve">. </w:t>
       </w:r>
     </w:p>
     <w:p>
@@ -454,8 +541,44 @@
         <w:ind w:left="1080"/>
       </w:pPr>
       <w:r>
-        <w:t>---- hireEmplopyee</w:t>
-      </w:r>
+        <w:t xml:space="preserve">---- </w:t>
+      </w:r>
+      <w:proofErr w:type="spellStart"/>
+      <w:r>
+        <w:t>addEmployee</w:t>
+      </w:r>
+      <w:proofErr w:type="spellEnd"/>
+    </w:p>
+    <w:p>
+      <w:pPr>
+        <w:ind w:left="720"/>
+      </w:pPr>
+      <w:r>
+        <w:lastRenderedPageBreak/>
+        <w:t xml:space="preserve">---- </w:t>
+      </w:r>
+      <w:proofErr w:type="spellStart"/>
+      <w:proofErr w:type="gramStart"/>
+      <w:r>
+        <w:t>increaseSalary</w:t>
+      </w:r>
+      <w:proofErr w:type="spellEnd"/>
+      <w:r>
+        <w:t>(</w:t>
+      </w:r>
+      <w:proofErr w:type="gramEnd"/>
+      <w:r>
+        <w:t>1000</w:t>
+      </w:r>
+      <w:r>
+        <w:t>)</w:t>
+      </w:r>
+    </w:p>
+    <w:p>
+      <w:pPr>
+        <w:pStyle w:val="ListParagraph"/>
+        <w:ind w:left="1080"/>
+      </w:pPr>
     </w:p>
     <w:p/>
     <w:p>
@@ -483,9 +606,19 @@
           <w:numId w:val="1"/>
         </w:numPr>
       </w:pPr>
-      <w:r>
-        <w:t>Customer[] allcustomers</w:t>
-      </w:r>
+      <w:proofErr w:type="gramStart"/>
+      <w:r>
+        <w:t>Customer[</w:t>
+      </w:r>
+      <w:proofErr w:type="gramEnd"/>
+      <w:r>
+        <w:t xml:space="preserve">] </w:t>
+      </w:r>
+      <w:proofErr w:type="spellStart"/>
+      <w:r>
+        <w:t>allcustomers</w:t>
+      </w:r>
+      <w:proofErr w:type="spellEnd"/>
     </w:p>
     <w:p>
       <w:pPr>
@@ -495,9 +628,19 @@
           <w:numId w:val="1"/>
         </w:numPr>
       </w:pPr>
-      <w:r>
-        <w:t>Branches[] allbranches</w:t>
-      </w:r>
+      <w:proofErr w:type="gramStart"/>
+      <w:r>
+        <w:t>Branches[</w:t>
+      </w:r>
+      <w:proofErr w:type="gramEnd"/>
+      <w:r>
+        <w:t xml:space="preserve">] </w:t>
+      </w:r>
+      <w:proofErr w:type="spellStart"/>
+      <w:r>
+        <w:t>allbranches</w:t>
+      </w:r>
+      <w:proofErr w:type="spellEnd"/>
     </w:p>
     <w:p>
       <w:pPr>
@@ -508,26 +651,109 @@
         </w:numPr>
       </w:pPr>
       <w:r>
-        <w:t>Int tototalEmployee</w:t>
-      </w:r>
-    </w:p>
-    <w:p>
-      <w:pPr>
-        <w:ind w:left="720"/>
-      </w:pPr>
-      <w:r>
-        <w:t>---- increaseSalary(amount)</w:t>
+        <w:t xml:space="preserve">Int </w:t>
+      </w:r>
+      <w:proofErr w:type="spellStart"/>
+      <w:r>
+        <w:t>tototalEmployee</w:t>
+      </w:r>
+      <w:proofErr w:type="spellEnd"/>
+    </w:p>
+    <w:p>
+      <w:pPr>
+        <w:ind w:firstLine="720"/>
+      </w:pPr>
+      <w:r>
+        <w:t xml:space="preserve">------ </w:t>
+      </w:r>
+      <w:proofErr w:type="spellStart"/>
+      <w:proofErr w:type="gramStart"/>
+      <w:r>
+        <w:t>customerLookuop</w:t>
+      </w:r>
+      <w:proofErr w:type="spellEnd"/>
+      <w:r>
+        <w:t>(</w:t>
+      </w:r>
+      <w:proofErr w:type="gramEnd"/>
+      <w:r>
+        <w:t xml:space="preserve">string </w:t>
+      </w:r>
+      <w:proofErr w:type="spellStart"/>
+      <w:r>
+        <w:t>fname</w:t>
+      </w:r>
+      <w:proofErr w:type="spellEnd"/>
+      <w:r>
+        <w:t>). Looks for the customer and return customer data</w:t>
+      </w:r>
+    </w:p>
+    <w:p>
+      <w:pPr>
+        <w:pStyle w:val="ListParagraph"/>
+        <w:ind w:left="1080"/>
+      </w:pPr>
+      <w:r>
+        <w:t>--- find employee with id and return employee details.</w:t>
+      </w:r>
+    </w:p>
+    <w:p>
+      <w:pPr>
+        <w:pStyle w:val="ListParagraph"/>
+        <w:ind w:left="1080"/>
+      </w:pPr>
+      <w:r>
+        <w:t xml:space="preserve">--- find </w:t>
+      </w:r>
+      <w:proofErr w:type="spellStart"/>
+      <w:r>
+        <w:t>branchname</w:t>
+      </w:r>
+      <w:proofErr w:type="spellEnd"/>
+      <w:r>
+        <w:t xml:space="preserve"> where </w:t>
+      </w:r>
+      <w:proofErr w:type="spellStart"/>
+      <w:r>
+        <w:t>a</w:t>
+      </w:r>
+      <w:proofErr w:type="spellEnd"/>
+      <w:r>
+        <w:t xml:space="preserve"> employee </w:t>
+      </w:r>
+      <w:proofErr w:type="gramStart"/>
+      <w:r>
+        <w:t>works(</w:t>
+      </w:r>
+      <w:proofErr w:type="gramEnd"/>
+      <w:r>
+        <w:t xml:space="preserve">lookup with </w:t>
+      </w:r>
+      <w:proofErr w:type="spellStart"/>
+      <w:r>
+        <w:t>fname</w:t>
+      </w:r>
+      <w:proofErr w:type="spellEnd"/>
+      <w:r>
+        <w:t>)</w:t>
       </w:r>
     </w:p>
     <w:p/>
-    <w:p/>
     <w:p>
       <w:pPr>
         <w:pStyle w:val="ListParagraph"/>
         <w:ind w:left="1080"/>
       </w:pPr>
       <w:r>
-        <w:t xml:space="preserve">Bank1 – bOA </w:t>
+        <w:t xml:space="preserve">Bank – </w:t>
+      </w:r>
+      <w:proofErr w:type="spellStart"/>
+      <w:r>
+        <w:t>bOA</w:t>
+      </w:r>
+      <w:proofErr w:type="spellEnd"/>
+      <w:r>
+        <w:t xml:space="preserve"> </w:t>
       </w:r>
     </w:p>
     <w:p>
@@ -536,8 +762,13 @@
         <w:ind w:left="1800"/>
       </w:pPr>
       <w:r>
-        <w:t>//at least 2 customer</w:t>
-      </w:r>
+        <w:t xml:space="preserve">//at least 2 </w:t>
+      </w:r>
+      <w:proofErr w:type="gramStart"/>
+      <w:r>
+        <w:t>customer</w:t>
+      </w:r>
+      <w:proofErr w:type="gramEnd"/>
     </w:p>
     <w:p>
       <w:pPr>
@@ -545,8 +776,13 @@
         <w:ind w:left="1800"/>
       </w:pPr>
       <w:r>
-        <w:t>//at least 2 branch</w:t>
-      </w:r>
+        <w:t xml:space="preserve">//at least 2 </w:t>
+      </w:r>
+      <w:proofErr w:type="gramStart"/>
+      <w:r>
+        <w:t>branch</w:t>
+      </w:r>
+      <w:proofErr w:type="gramEnd"/>
     </w:p>
     <w:p>
       <w:pPr>
@@ -554,7 +790,15 @@
         <w:ind w:left="1800"/>
       </w:pPr>
       <w:r>
-        <w:t>//each branch at least 2 employee.</w:t>
+        <w:t xml:space="preserve">//each branch at least 2 </w:t>
+      </w:r>
+      <w:proofErr w:type="gramStart"/>
+      <w:r>
+        <w:t>employee</w:t>
+      </w:r>
+      <w:proofErr w:type="gramEnd"/>
+      <w:r>
+        <w:t>.</w:t>
       </w:r>
     </w:p>
     <w:p>
@@ -573,7 +817,7 @@
         <w:ind w:left="1080"/>
       </w:pPr>
       <w:r>
-        <w:t xml:space="preserve">Bank1 – chase </w:t>
+        <w:t xml:space="preserve">Bank – chase </w:t>
       </w:r>
     </w:p>
     <w:p>
@@ -582,8 +826,13 @@
         <w:ind w:left="1800"/>
       </w:pPr>
       <w:r>
-        <w:t>//at least 2 customer</w:t>
-      </w:r>
+        <w:t xml:space="preserve">//at least 2 </w:t>
+      </w:r>
+      <w:proofErr w:type="gramStart"/>
+      <w:r>
+        <w:t>customer</w:t>
+      </w:r>
+      <w:proofErr w:type="gramEnd"/>
     </w:p>
     <w:p>
       <w:pPr>
@@ -591,8 +840,13 @@
         <w:ind w:left="1800"/>
       </w:pPr>
       <w:r>
-        <w:t>//at least 2 branch</w:t>
-      </w:r>
+        <w:t xml:space="preserve">//at least 2 </w:t>
+      </w:r>
+      <w:proofErr w:type="gramStart"/>
+      <w:r>
+        <w:t>branch</w:t>
+      </w:r>
+      <w:proofErr w:type="gramEnd"/>
     </w:p>
     <w:p>
       <w:pPr>
@@ -600,7 +854,15 @@
         <w:ind w:left="1800"/>
       </w:pPr>
       <w:r>
-        <w:t>//each branch at least 2 employee.</w:t>
+        <w:t xml:space="preserve">//each branch at least 2 </w:t>
+      </w:r>
+      <w:proofErr w:type="gramStart"/>
+      <w:r>
+        <w:t>employee</w:t>
+      </w:r>
+      <w:proofErr w:type="gramEnd"/>
+      <w:r>
+        <w:t>.</w:t>
       </w:r>
     </w:p>
     <w:p>
@@ -859,6 +1121,118 @@
     </w:lvl>
   </w:abstractNum>
   <w:abstractNum w:abstractNumId="2" w15:restartNumberingAfterBreak="0">
+    <w:nsid w:val="0FC412CC"/>
+    <w:multiLevelType w:val="hybridMultilevel"/>
+    <w:tmpl w:val="18B8C6F2"/>
+    <w:lvl w:ilvl="0" w:tplc="08AE4ADA">
+      <w:numFmt w:val="bullet"/>
+      <w:lvlText w:val=""/>
+      <w:lvlJc w:val="left"/>
+      <w:pPr>
+        <w:ind w:left="1440" w:hanging="360"/>
+      </w:pPr>
+      <w:rPr>
+        <w:rFonts w:ascii="Wingdings" w:eastAsiaTheme="minorHAnsi" w:hAnsi="Wingdings" w:cstheme="minorBidi" w:hint="default"/>
+      </w:rPr>
+    </w:lvl>
+    <w:lvl w:ilvl="1" w:tplc="04090003" w:tentative="1">
+      <w:start w:val="1"/>
+      <w:numFmt w:val="bullet"/>
+      <w:lvlText w:val="o"/>
+      <w:lvlJc w:val="left"/>
+      <w:pPr>
+        <w:ind w:left="2160" w:hanging="360"/>
+      </w:pPr>
+      <w:rPr>
+        <w:rFonts w:ascii="Courier New" w:hAnsi="Courier New" w:cs="Courier New" w:hint="default"/>
+      </w:rPr>
+    </w:lvl>
+    <w:lvl w:ilvl="2" w:tplc="04090005" w:tentative="1">
+      <w:start w:val="1"/>
+      <w:numFmt w:val="bullet"/>
+      <w:lvlText w:val=""/>
+      <w:lvlJc w:val="left"/>
+      <w:pPr>
+        <w:ind w:left="2880" w:hanging="360"/>
+      </w:pPr>
+      <w:rPr>
+        <w:rFonts w:ascii="Wingdings" w:hAnsi="Wingdings" w:hint="default"/>
+      </w:rPr>
+    </w:lvl>
+    <w:lvl w:ilvl="3" w:tplc="04090001" w:tentative="1">
+      <w:start w:val="1"/>
+      <w:numFmt w:val="bullet"/>
+      <w:lvlText w:val=""/>
+      <w:lvlJc w:val="left"/>
+      <w:pPr>
+        <w:ind w:left="3600" w:hanging="360"/>
+      </w:pPr>
+      <w:rPr>
+        <w:rFonts w:ascii="Symbol" w:hAnsi="Symbol" w:hint="default"/>
+      </w:rPr>
+    </w:lvl>
+    <w:lvl w:ilvl="4" w:tplc="04090003" w:tentative="1">
+      <w:start w:val="1"/>
+      <w:numFmt w:val="bullet"/>
+      <w:lvlText w:val="o"/>
+      <w:lvlJc w:val="left"/>
+      <w:pPr>
+        <w:ind w:left="4320" w:hanging="360"/>
+      </w:pPr>
+      <w:rPr>
+        <w:rFonts w:ascii="Courier New" w:hAnsi="Courier New" w:cs="Courier New" w:hint="default"/>
+      </w:rPr>
+    </w:lvl>
+    <w:lvl w:ilvl="5" w:tplc="04090005" w:tentative="1">
+      <w:start w:val="1"/>
+      <w:numFmt w:val="bullet"/>
+      <w:lvlText w:val=""/>
+      <w:lvlJc w:val="left"/>
+      <w:pPr>
+        <w:ind w:left="5040" w:hanging="360"/>
+      </w:pPr>
+      <w:rPr>
+        <w:rFonts w:ascii="Wingdings" w:hAnsi="Wingdings" w:hint="default"/>
+      </w:rPr>
+    </w:lvl>
+    <w:lvl w:ilvl="6" w:tplc="04090001" w:tentative="1">
+      <w:start w:val="1"/>
+      <w:numFmt w:val="bullet"/>
+      <w:lvlText w:val=""/>
+      <w:lvlJc w:val="left"/>
+      <w:pPr>
+        <w:ind w:left="5760" w:hanging="360"/>
+      </w:pPr>
+      <w:rPr>
+        <w:rFonts w:ascii="Symbol" w:hAnsi="Symbol" w:hint="default"/>
+      </w:rPr>
+    </w:lvl>
+    <w:lvl w:ilvl="7" w:tplc="04090003" w:tentative="1">
+      <w:start w:val="1"/>
+      <w:numFmt w:val="bullet"/>
+      <w:lvlText w:val="o"/>
+      <w:lvlJc w:val="left"/>
+      <w:pPr>
+        <w:ind w:left="6480" w:hanging="360"/>
+      </w:pPr>
+      <w:rPr>
+        <w:rFonts w:ascii="Courier New" w:hAnsi="Courier New" w:cs="Courier New" w:hint="default"/>
+      </w:rPr>
+    </w:lvl>
+    <w:lvl w:ilvl="8" w:tplc="04090005" w:tentative="1">
+      <w:start w:val="1"/>
+      <w:numFmt w:val="bullet"/>
+      <w:lvlText w:val=""/>
+      <w:lvlJc w:val="left"/>
+      <w:pPr>
+        <w:ind w:left="7200" w:hanging="360"/>
+      </w:pPr>
+      <w:rPr>
+        <w:rFonts w:ascii="Wingdings" w:hAnsi="Wingdings" w:hint="default"/>
+      </w:rPr>
+    </w:lvl>
+  </w:abstractNum>
+  <w:abstractNum w:abstractNumId="3" w15:restartNumberingAfterBreak="0">
     <w:nsid w:val="157A11FF"/>
     <w:multiLevelType w:val="hybridMultilevel"/>
     <w:tmpl w:val="748CA83E"/>
@@ -947,7 +1321,119 @@
       </w:pPr>
     </w:lvl>
   </w:abstractNum>
-  <w:abstractNum w:abstractNumId="3" w15:restartNumberingAfterBreak="0">
+  <w:abstractNum w:abstractNumId="4" w15:restartNumberingAfterBreak="0">
+    <w:nsid w:val="1D882B4C"/>
+    <w:multiLevelType w:val="hybridMultilevel"/>
+    <w:tmpl w:val="82BA9476"/>
+    <w:lvl w:ilvl="0" w:tplc="CD6E937C">
+      <w:numFmt w:val="bullet"/>
+      <w:lvlText w:val=""/>
+      <w:lvlJc w:val="left"/>
+      <w:pPr>
+        <w:ind w:left="1800" w:hanging="360"/>
+      </w:pPr>
+      <w:rPr>
+        <w:rFonts w:ascii="Wingdings" w:eastAsiaTheme="minorHAnsi" w:hAnsi="Wingdings" w:cstheme="minorBidi" w:hint="default"/>
+      </w:rPr>
+    </w:lvl>
+    <w:lvl w:ilvl="1" w:tplc="04090003" w:tentative="1">
+      <w:start w:val="1"/>
+      <w:numFmt w:val="bullet"/>
+      <w:lvlText w:val="o"/>
+      <w:lvlJc w:val="left"/>
+      <w:pPr>
+        <w:ind w:left="2520" w:hanging="360"/>
+      </w:pPr>
+      <w:rPr>
+        <w:rFonts w:ascii="Courier New" w:hAnsi="Courier New" w:cs="Courier New" w:hint="default"/>
+      </w:rPr>
+    </w:lvl>
+    <w:lvl w:ilvl="2" w:tplc="04090005" w:tentative="1">
+      <w:start w:val="1"/>
+      <w:numFmt w:val="bullet"/>
+      <w:lvlText w:val=""/>
+      <w:lvlJc w:val="left"/>
+      <w:pPr>
+        <w:ind w:left="3240" w:hanging="360"/>
+      </w:pPr>
+      <w:rPr>
+        <w:rFonts w:ascii="Wingdings" w:hAnsi="Wingdings" w:hint="default"/>
+      </w:rPr>
+    </w:lvl>
+    <w:lvl w:ilvl="3" w:tplc="04090001" w:tentative="1">
+      <w:start w:val="1"/>
+      <w:numFmt w:val="bullet"/>
+      <w:lvlText w:val=""/>
+      <w:lvlJc w:val="left"/>
+      <w:pPr>
+        <w:ind w:left="3960" w:hanging="360"/>
+      </w:pPr>
+      <w:rPr>
+        <w:rFonts w:ascii="Symbol" w:hAnsi="Symbol" w:hint="default"/>
+      </w:rPr>
+    </w:lvl>
+    <w:lvl w:ilvl="4" w:tplc="04090003" w:tentative="1">
+      <w:start w:val="1"/>
+      <w:numFmt w:val="bullet"/>
+      <w:lvlText w:val="o"/>
+      <w:lvlJc w:val="left"/>
+      <w:pPr>
+        <w:ind w:left="4680" w:hanging="360"/>
+      </w:pPr>
+      <w:rPr>
+        <w:rFonts w:ascii="Courier New" w:hAnsi="Courier New" w:cs="Courier New" w:hint="default"/>
+      </w:rPr>
+    </w:lvl>
+    <w:lvl w:ilvl="5" w:tplc="04090005" w:tentative="1">
+      <w:start w:val="1"/>
+      <w:numFmt w:val="bullet"/>
+      <w:lvlText w:val=""/>
+      <w:lvlJc w:val="left"/>
+      <w:pPr>
+        <w:ind w:left="5400" w:hanging="360"/>
+      </w:pPr>
+      <w:rPr>
+        <w:rFonts w:ascii="Wingdings" w:hAnsi="Wingdings" w:hint="default"/>
+      </w:rPr>
+    </w:lvl>
+    <w:lvl w:ilvl="6" w:tplc="04090001" w:tentative="1">
+      <w:start w:val="1"/>
+      <w:numFmt w:val="bullet"/>
+      <w:lvlText w:val=""/>
+      <w:lvlJc w:val="left"/>
+      <w:pPr>
+        <w:ind w:left="6120" w:hanging="360"/>
+      </w:pPr>
+      <w:rPr>
+        <w:rFonts w:ascii="Symbol" w:hAnsi="Symbol" w:hint="default"/>
+      </w:rPr>
+    </w:lvl>
+    <w:lvl w:ilvl="7" w:tplc="04090003" w:tentative="1">
+      <w:start w:val="1"/>
+      <w:numFmt w:val="bullet"/>
+      <w:lvlText w:val="o"/>
+      <w:lvlJc w:val="left"/>
+      <w:pPr>
+        <w:ind w:left="6840" w:hanging="360"/>
+      </w:pPr>
+      <w:rPr>
+        <w:rFonts w:ascii="Courier New" w:hAnsi="Courier New" w:cs="Courier New" w:hint="default"/>
+      </w:rPr>
+    </w:lvl>
+    <w:lvl w:ilvl="8" w:tplc="04090005" w:tentative="1">
+      <w:start w:val="1"/>
+      <w:numFmt w:val="bullet"/>
+      <w:lvlText w:val=""/>
+      <w:lvlJc w:val="left"/>
+      <w:pPr>
+        <w:ind w:left="7560" w:hanging="360"/>
+      </w:pPr>
+      <w:rPr>
+        <w:rFonts w:ascii="Wingdings" w:hAnsi="Wingdings" w:hint="default"/>
+      </w:rPr>
+    </w:lvl>
+  </w:abstractNum>
+  <w:abstractNum w:abstractNumId="5" w15:restartNumberingAfterBreak="0">
     <w:nsid w:val="20336F50"/>
     <w:multiLevelType w:val="hybridMultilevel"/>
     <w:tmpl w:val="4F8E75D8"/>
@@ -1036,7 +1522,7 @@
       </w:pPr>
     </w:lvl>
   </w:abstractNum>
-  <w:abstractNum w:abstractNumId="4" w15:restartNumberingAfterBreak="0">
+  <w:abstractNum w:abstractNumId="6" w15:restartNumberingAfterBreak="0">
     <w:nsid w:val="245E52CC"/>
     <w:multiLevelType w:val="hybridMultilevel"/>
     <w:tmpl w:val="2A8EF568"/>
@@ -1149,7 +1635,119 @@
       </w:rPr>
     </w:lvl>
   </w:abstractNum>
-  <w:abstractNum w:abstractNumId="5" w15:restartNumberingAfterBreak="0">
+  <w:abstractNum w:abstractNumId="7" w15:restartNumberingAfterBreak="0">
+    <w:nsid w:val="2EF937B5"/>
+    <w:multiLevelType w:val="hybridMultilevel"/>
+    <w:tmpl w:val="0862FBFC"/>
+    <w:lvl w:ilvl="0" w:tplc="C03A1026">
+      <w:numFmt w:val="bullet"/>
+      <w:lvlText w:val=""/>
+      <w:lvlJc w:val="left"/>
+      <w:pPr>
+        <w:ind w:left="1080" w:hanging="360"/>
+      </w:pPr>
+      <w:rPr>
+        <w:rFonts w:ascii="Wingdings" w:eastAsiaTheme="minorHAnsi" w:hAnsi="Wingdings" w:cstheme="minorBidi" w:hint="default"/>
+      </w:rPr>
+    </w:lvl>
+    <w:lvl w:ilvl="1" w:tplc="04090003" w:tentative="1">
+      <w:start w:val="1"/>
+      <w:numFmt w:val="bullet"/>
+      <w:lvlText w:val="o"/>
+      <w:lvlJc w:val="left"/>
+      <w:pPr>
+        <w:ind w:left="1800" w:hanging="360"/>
+      </w:pPr>
+      <w:rPr>
+        <w:rFonts w:ascii="Courier New" w:hAnsi="Courier New" w:cs="Courier New" w:hint="default"/>
+      </w:rPr>
+    </w:lvl>
+    <w:lvl w:ilvl="2" w:tplc="04090005" w:tentative="1">
+      <w:start w:val="1"/>
+      <w:numFmt w:val="bullet"/>
+      <w:lvlText w:val=""/>
+      <w:lvlJc w:val="left"/>
+      <w:pPr>
+        <w:ind w:left="2520" w:hanging="360"/>
+      </w:pPr>
+      <w:rPr>
+        <w:rFonts w:ascii="Wingdings" w:hAnsi="Wingdings" w:hint="default"/>
+      </w:rPr>
+    </w:lvl>
+    <w:lvl w:ilvl="3" w:tplc="04090001" w:tentative="1">
+      <w:start w:val="1"/>
+      <w:numFmt w:val="bullet"/>
+      <w:lvlText w:val=""/>
+      <w:lvlJc w:val="left"/>
+      <w:pPr>
+        <w:ind w:left="3240" w:hanging="360"/>
+      </w:pPr>
+      <w:rPr>
+        <w:rFonts w:ascii="Symbol" w:hAnsi="Symbol" w:hint="default"/>
+      </w:rPr>
+    </w:lvl>
+    <w:lvl w:ilvl="4" w:tplc="04090003" w:tentative="1">
+      <w:start w:val="1"/>
+      <w:numFmt w:val="bullet"/>
+      <w:lvlText w:val="o"/>
+      <w:lvlJc w:val="left"/>
+      <w:pPr>
+        <w:ind w:left="3960" w:hanging="360"/>
+      </w:pPr>
+      <w:rPr>
+        <w:rFonts w:ascii="Courier New" w:hAnsi="Courier New" w:cs="Courier New" w:hint="default"/>
+      </w:rPr>
+    </w:lvl>
+    <w:lvl w:ilvl="5" w:tplc="04090005" w:tentative="1">
+      <w:start w:val="1"/>
+      <w:numFmt w:val="bullet"/>
+      <w:lvlText w:val=""/>
+      <w:lvlJc w:val="left"/>
+      <w:pPr>
+        <w:ind w:left="4680" w:hanging="360"/>
+      </w:pPr>
+      <w:rPr>
+        <w:rFonts w:ascii="Wingdings" w:hAnsi="Wingdings" w:hint="default"/>
+      </w:rPr>
+    </w:lvl>
+    <w:lvl w:ilvl="6" w:tplc="04090001" w:tentative="1">
+      <w:start w:val="1"/>
+      <w:numFmt w:val="bullet"/>
+      <w:lvlText w:val=""/>
+      <w:lvlJc w:val="left"/>
+      <w:pPr>
+        <w:ind w:left="5400" w:hanging="360"/>
+      </w:pPr>
+      <w:rPr>
+        <w:rFonts w:ascii="Symbol" w:hAnsi="Symbol" w:hint="default"/>
+      </w:rPr>
+    </w:lvl>
+    <w:lvl w:ilvl="7" w:tplc="04090003" w:tentative="1">
+      <w:start w:val="1"/>
+      <w:numFmt w:val="bullet"/>
+      <w:lvlText w:val="o"/>
+      <w:lvlJc w:val="left"/>
+      <w:pPr>
+        <w:ind w:left="6120" w:hanging="360"/>
+      </w:pPr>
+      <w:rPr>
+        <w:rFonts w:ascii="Courier New" w:hAnsi="Courier New" w:cs="Courier New" w:hint="default"/>
+      </w:rPr>
+    </w:lvl>
+    <w:lvl w:ilvl="8" w:tplc="04090005" w:tentative="1">
+      <w:start w:val="1"/>
+      <w:numFmt w:val="bullet"/>
+      <w:lvlText w:val=""/>
+      <w:lvlJc w:val="left"/>
+      <w:pPr>
+        <w:ind w:left="6840" w:hanging="360"/>
+      </w:pPr>
+      <w:rPr>
+        <w:rFonts w:ascii="Wingdings" w:hAnsi="Wingdings" w:hint="default"/>
+      </w:rPr>
+    </w:lvl>
+  </w:abstractNum>
+  <w:abstractNum w:abstractNumId="8" w15:restartNumberingAfterBreak="0">
     <w:nsid w:val="2F6B601A"/>
     <w:multiLevelType w:val="hybridMultilevel"/>
     <w:tmpl w:val="4B148E08"/>
@@ -1159,7 +1757,7 @@
       <w:lvlText w:val="%1."/>
       <w:lvlJc w:val="left"/>
       <w:pPr>
-        <w:ind w:left="1080" w:hanging="360"/>
+        <w:ind w:left="1530" w:hanging="360"/>
       </w:pPr>
       <w:rPr>
         <w:rFonts w:hint="default"/>
@@ -1238,7 +1836,7 @@
       </w:pPr>
     </w:lvl>
   </w:abstractNum>
-  <w:abstractNum w:abstractNumId="6" w15:restartNumberingAfterBreak="0">
+  <w:abstractNum w:abstractNumId="9" w15:restartNumberingAfterBreak="0">
     <w:nsid w:val="44AB118A"/>
     <w:multiLevelType w:val="hybridMultilevel"/>
     <w:tmpl w:val="B90A5F78"/>
@@ -1327,7 +1925,7 @@
       </w:pPr>
     </w:lvl>
   </w:abstractNum>
-  <w:abstractNum w:abstractNumId="7" w15:restartNumberingAfterBreak="0">
+  <w:abstractNum w:abstractNumId="10" w15:restartNumberingAfterBreak="0">
     <w:nsid w:val="5C271A91"/>
     <w:multiLevelType w:val="hybridMultilevel"/>
     <w:tmpl w:val="B90A5F78"/>
@@ -1416,7 +2014,7 @@
       </w:pPr>
     </w:lvl>
   </w:abstractNum>
-  <w:abstractNum w:abstractNumId="8" w15:restartNumberingAfterBreak="0">
+  <w:abstractNum w:abstractNumId="11" w15:restartNumberingAfterBreak="0">
     <w:nsid w:val="7BBB7CF4"/>
     <w:multiLevelType w:val="hybridMultilevel"/>
     <w:tmpl w:val="971223F4"/>
@@ -1506,31 +2104,40 @@
     </w:lvl>
   </w:abstractNum>
   <w:num w:numId="1">
-    <w:abstractNumId w:val="3"/>
+    <w:abstractNumId w:val="5"/>
   </w:num>
   <w:num w:numId="2">
-    <w:abstractNumId w:val="7"/>
+    <w:abstractNumId w:val="10"/>
   </w:num>
   <w:num w:numId="3">
-    <w:abstractNumId w:val="6"/>
+    <w:abstractNumId w:val="9"/>
   </w:num>
   <w:num w:numId="4">
     <w:abstractNumId w:val="1"/>
   </w:num>
   <w:num w:numId="5">
-    <w:abstractNumId w:val="8"/>
+    <w:abstractNumId w:val="11"/>
   </w:num>
   <w:num w:numId="6">
-    <w:abstractNumId w:val="4"/>
+    <w:abstractNumId w:val="6"/>
   </w:num>
   <w:num w:numId="7">
     <w:abstractNumId w:val="0"/>
   </w:num>
   <w:num w:numId="8">
-    <w:abstractNumId w:val="5"/>
+    <w:abstractNumId w:val="8"/>
   </w:num>
   <w:num w:numId="9">
+    <w:abstractNumId w:val="3"/>
+  </w:num>
+  <w:num w:numId="10">
     <w:abstractNumId w:val="2"/>
+  </w:num>
+  <w:num w:numId="11">
+    <w:abstractNumId w:val="4"/>
+  </w:num>
+  <w:num w:numId="12">
+    <w:abstractNumId w:val="7"/>
   </w:num>
 </w:numbering>
 </file>
